--- a/public/files/Prasada-Indukuri-Sr-Frontend-Eng-Cover-Letter.docx
+++ b/public/files/Prasada-Indukuri-Sr-Frontend-Eng-Cover-Letter.docx
@@ -1,6 +1,6 @@
 
 <file path=word/document.xml><?xml version="1.0" encoding="utf-8"?>
-<w:document xmlns:mc="http://schemas.openxmlformats.org/markup-compatibility/2006" xmlns:o="urn:schemas-microsoft-com:office:office" xmlns:r="http://schemas.openxmlformats.org/officeDocument/2006/relationships" xmlns:m="http://schemas.openxmlformats.org/officeDocument/2006/math" xmlns:v="urn:schemas-microsoft-com:vml" xmlns:wp="http://schemas.openxmlformats.org/drawingml/2006/wordprocessingDrawing" xmlns:w10="urn:schemas-microsoft-com:office:word" xmlns:w="http://schemas.openxmlformats.org/wordprocessingml/2006/main" xmlns:wne="http://schemas.microsoft.com/office/word/2006/wordml" xmlns:sl="http://schemas.openxmlformats.org/schemaLibrary/2006/main" xmlns:a="http://schemas.openxmlformats.org/drawingml/2006/main" xmlns:pic="http://schemas.openxmlformats.org/drawingml/2006/picture" xmlns:c="http://schemas.openxmlformats.org/drawingml/2006/chart" xmlns:lc="http://schemas.openxmlformats.org/drawingml/2006/lockedCanvas" xmlns:dgm="http://schemas.openxmlformats.org/drawingml/2006/diagram" xmlns:wps="http://schemas.microsoft.com/office/word/2010/wordprocessingShape" xmlns:wpg="http://schemas.microsoft.com/office/word/2010/wordprocessingGroup" xmlns:w14="http://schemas.microsoft.com/office/word/2010/wordml" xmlns:w15="http://schemas.microsoft.com/office/word/2012/wordml">
+<w:document xmlns:mc="http://schemas.openxmlformats.org/markup-compatibility/2006" xmlns:o="urn:schemas-microsoft-com:office:office" xmlns:r="http://schemas.openxmlformats.org/officeDocument/2006/relationships" xmlns:m="http://schemas.openxmlformats.org/officeDocument/2006/math" xmlns:v="urn:schemas-microsoft-com:vml" xmlns:wp="http://schemas.openxmlformats.org/drawingml/2006/wordprocessingDrawing" xmlns:w10="urn:schemas-microsoft-com:office:word" xmlns:w="http://schemas.openxmlformats.org/wordprocessingml/2006/main" xmlns:wne="http://schemas.microsoft.com/office/word/2006/wordml" xmlns:sl="http://schemas.openxmlformats.org/schemaLibrary/2006/main" xmlns:a="http://schemas.openxmlformats.org/drawingml/2006/main" xmlns:pic="http://schemas.openxmlformats.org/drawingml/2006/picture" xmlns:c="http://schemas.openxmlformats.org/drawingml/2006/chart" xmlns:lc="http://schemas.openxmlformats.org/drawingml/2006/lockedCanvas" xmlns:dgm="http://schemas.openxmlformats.org/drawingml/2006/diagram" xmlns:wps="http://schemas.microsoft.com/office/word/2010/wordprocessingShape" xmlns:wpg="http://schemas.microsoft.com/office/word/2010/wordprocessingGroup" xmlns:w14="http://schemas.microsoft.com/office/word/2010/wordml" xmlns:w15="http://schemas.microsoft.com/office/word/2012/wordml" xmlns:w16="http://schemas.microsoft.com/office/word/2018/wordml" xmlns:w16cex="http://schemas.microsoft.com/office/word/2018/wordml/cex" xmlns:w16cid="http://schemas.microsoft.com/office/word/2016/wordml/cid" xmlns="http://schemas.microsoft.com/office/tasks/2019/documenttasks" xmlns:cr="http://schemas.microsoft.com/office/comments/2020/reactions">
   <w:background w:color="FFFFFF"/>
   <w:body>
     <w:p>
@@ -33,10 +33,10 @@
         <w:jc w:val="center"/>
         <w:rPr>
           <w:rFonts w:ascii="Calibri" w:cs="Calibri" w:eastAsia="Calibri" w:hAnsi="Calibri"/>
-          <w:b w:val="1"/>
           <w:color w:val="262626"/>
-          <w:sz w:val="44"/>
-          <w:szCs w:val="44"/>
+          <w:sz w:val="18"/>
+          <w:szCs w:val="18"/>
+          <w:highlight w:val="white"/>
         </w:rPr>
       </w:pPr>
       <w:r>
@@ -63,15 +63,22 @@
       </w:hyperlink>
       <w:r>
         <w:rPr>
+          <w:rtl w:val="0"/>
+        </w:rPr>
+      </w:r>
+    </w:p>
+    <w:p>
+      <w:pPr>
+        <w:spacing w:after="0" w:line="240" w:lineRule="auto"/>
+        <w:jc w:val="center"/>
+        <w:rPr>
           <w:rFonts w:ascii="Calibri" w:cs="Calibri" w:eastAsia="Calibri" w:hAnsi="Calibri"/>
+          <w:b w:val="1"/>
           <w:color w:val="262626"/>
-          <w:sz w:val="18"/>
-          <w:szCs w:val="18"/>
-          <w:highlight w:val="white"/>
-          <w:rtl w:val="0"/>
-        </w:rPr>
-        <w:t xml:space="preserve"> | </w:t>
-      </w:r>
+          <w:sz w:val="44"/>
+          <w:szCs w:val="44"/>
+        </w:rPr>
+      </w:pPr>
       <w:hyperlink r:id="rId7">
         <w:r>
           <w:rPr>
@@ -104,6 +111,32 @@
             <w:color w:val="1155cc"/>
             <w:sz w:val="18"/>
             <w:szCs w:val="18"/>
+            <w:highlight w:val="white"/>
+            <w:u w:val="single"/>
+            <w:rtl w:val="0"/>
+          </w:rPr>
+          <w:t xml:space="preserve">https://texperience-360.web.app</w:t>
+        </w:r>
+      </w:hyperlink>
+      <w:r>
+        <w:rPr>
+          <w:rFonts w:ascii="Calibri" w:cs="Calibri" w:eastAsia="Calibri" w:hAnsi="Calibri"/>
+          <w:color w:val="262626"/>
+          <w:sz w:val="18"/>
+          <w:szCs w:val="18"/>
+          <w:highlight w:val="white"/>
+          <w:rtl w:val="0"/>
+        </w:rPr>
+        <w:t xml:space="preserve"> |  </w:t>
+      </w:r>
+      <w:hyperlink r:id="rId9">
+        <w:r>
+          <w:rPr>
+            <w:rFonts w:ascii="Calibri" w:cs="Calibri" w:eastAsia="Calibri" w:hAnsi="Calibri"/>
+            <w:color w:val="1155cc"/>
+            <w:sz w:val="18"/>
+            <w:szCs w:val="18"/>
+            <w:highlight w:val="white"/>
             <w:u w:val="single"/>
             <w:rtl w:val="0"/>
           </w:rPr>
@@ -134,313 +167,263 @@
       <w:pPr>
         <w:jc w:val="both"/>
         <w:rPr>
-          <w:sz w:val="20"/>
-          <w:szCs w:val="20"/>
-        </w:rPr>
-      </w:pPr>
-      <w:r>
-        <w:rPr>
-          <w:sz w:val="20"/>
-          <w:szCs w:val="20"/>
-          <w:rtl w:val="0"/>
-        </w:rPr>
-        <w:t xml:space="preserve">A </w:t>
-      </w:r>
-      <w:r>
-        <w:rPr>
-          <w:sz w:val="20"/>
-          <w:szCs w:val="20"/>
-          <w:rtl w:val="0"/>
-        </w:rPr>
-        <w:t xml:space="preserve">Frontend-specialist with extensive experience in all aspects of Design and Development of Web, Mobile and Hybrid applications using Modern Javascript Frameworks and Libraries.</w:t>
-      </w:r>
-    </w:p>
-    <w:p>
-      <w:pPr>
-        <w:jc w:val="both"/>
-        <w:rPr>
-          <w:sz w:val="20"/>
-          <w:szCs w:val="20"/>
-        </w:rPr>
-      </w:pPr>
-      <w:r>
-        <w:rPr>
-          <w:rtl w:val="0"/>
-        </w:rPr>
-      </w:r>
-    </w:p>
-    <w:p>
-      <w:pPr>
-        <w:ind w:left="0" w:firstLine="0"/>
-        <w:jc w:val="both"/>
-        <w:rPr>
-          <w:sz w:val="20"/>
-          <w:szCs w:val="20"/>
-        </w:rPr>
-      </w:pPr>
-      <w:r>
-        <w:rPr>
-          <w:sz w:val="20"/>
-          <w:szCs w:val="20"/>
-          <w:rtl w:val="0"/>
-        </w:rPr>
-        <w:t xml:space="preserve">An Engineer with Expert-level understanding of the fundamentals of </w:t>
-      </w:r>
-      <w:r>
-        <w:rPr>
+          <w:rFonts w:ascii="Roboto" w:cs="Roboto" w:eastAsia="Roboto" w:hAnsi="Roboto"/>
           <w:b w:val="1"/>
-          <w:sz w:val="20"/>
-          <w:szCs w:val="20"/>
-          <w:rtl w:val="0"/>
-        </w:rPr>
-        <w:t xml:space="preserve">JavaScript</w:t>
-      </w:r>
-      <w:r>
-        <w:rPr>
-          <w:sz w:val="20"/>
-          <w:szCs w:val="20"/>
-          <w:rtl w:val="0"/>
-        </w:rPr>
-        <w:t xml:space="preserve"> and </w:t>
-      </w:r>
+          <w:sz w:val="23"/>
+          <w:szCs w:val="23"/>
+          <w:u w:val="single"/>
+        </w:rPr>
+      </w:pPr>
       <w:r>
         <w:rPr>
           <w:b w:val="1"/>
           <w:sz w:val="20"/>
           <w:szCs w:val="20"/>
-          <w:rtl w:val="0"/>
-        </w:rPr>
-        <w:t xml:space="preserve">TypeScript; </w:t>
-      </w:r>
-      <w:r>
-        <w:rPr>
-          <w:sz w:val="20"/>
-          <w:szCs w:val="20"/>
-          <w:rtl w:val="0"/>
-        </w:rPr>
-        <w:t xml:space="preserve">thorough knowledge and expertise on </w:t>
-      </w:r>
-      <w:r>
-        <w:rPr>
-          <w:b w:val="1"/>
-          <w:sz w:val="20"/>
-          <w:szCs w:val="20"/>
-          <w:rtl w:val="0"/>
-        </w:rPr>
-        <w:t xml:space="preserve">Frontend best practices</w:t>
-      </w:r>
-      <w:r>
-        <w:rPr>
-          <w:sz w:val="20"/>
-          <w:szCs w:val="20"/>
-          <w:rtl w:val="0"/>
-        </w:rPr>
-        <w:t xml:space="preserve"> and Design patterns; Strong passion towards </w:t>
-      </w:r>
-      <w:r>
-        <w:rPr>
-          <w:b w:val="1"/>
-          <w:sz w:val="20"/>
-          <w:szCs w:val="20"/>
-          <w:rtl w:val="0"/>
-        </w:rPr>
-        <w:t xml:space="preserve">Usability</w:t>
-      </w:r>
-      <w:r>
-        <w:rPr>
-          <w:sz w:val="20"/>
-          <w:szCs w:val="20"/>
-          <w:rtl w:val="0"/>
-        </w:rPr>
-        <w:t xml:space="preserve">, User experience, Human-centered designs.</w:t>
-      </w:r>
-    </w:p>
-    <w:p>
-      <w:pPr>
-        <w:jc w:val="both"/>
-        <w:rPr>
-          <w:sz w:val="20"/>
-          <w:szCs w:val="20"/>
-        </w:rPr>
-      </w:pPr>
-      <w:r>
-        <w:rPr>
-          <w:rtl w:val="0"/>
-        </w:rPr>
-      </w:r>
-    </w:p>
-    <w:p>
-      <w:pPr>
-        <w:jc w:val="both"/>
-        <w:rPr>
-          <w:b w:val="1"/>
-          <w:sz w:val="20"/>
-          <w:szCs w:val="20"/>
-        </w:rPr>
-      </w:pPr>
-      <w:r>
-        <w:rPr>
-          <w:b w:val="1"/>
-          <w:sz w:val="20"/>
-          <w:szCs w:val="20"/>
-          <w:rtl w:val="0"/>
-        </w:rPr>
-        <w:t xml:space="preserve">Experience includes:</w:t>
-      </w:r>
-    </w:p>
-    <w:p>
-      <w:pPr>
+          <w:u w:val="single"/>
+          <w:rtl w:val="0"/>
+        </w:rPr>
+        <w:t xml:space="preserve">An Engineer with</w:t>
+      </w:r>
+      <w:r>
+        <w:rPr>
+          <w:rtl w:val="0"/>
+        </w:rPr>
+      </w:r>
+    </w:p>
+    <w:p>
+      <w:pPr>
+        <w:keepNext w:val="0"/>
+        <w:keepLines w:val="0"/>
+        <w:pageBreakBefore w:val="0"/>
+        <w:widowControl w:val="1"/>
         <w:numPr>
           <w:ilvl w:val="0"/>
-          <w:numId w:val="2"/>
+          <w:numId w:val="1"/>
         </w:numPr>
-        <w:spacing w:after="0" w:before="0" w:lineRule="auto"/>
-        <w:ind w:left="720" w:hanging="360"/>
-        <w:rPr>
-          <w:sz w:val="20"/>
-          <w:szCs w:val="20"/>
-        </w:rPr>
-      </w:pPr>
-      <w:r>
-        <w:rPr>
-          <w:sz w:val="20"/>
-          <w:szCs w:val="20"/>
-          <w:rtl w:val="0"/>
-        </w:rPr>
-        <w:t xml:space="preserve">Web Technologies: 14 years of Developing Highly-interactive </w:t>
-      </w:r>
-      <w:r>
-        <w:rPr>
-          <w:b w:val="1"/>
-          <w:sz w:val="20"/>
-          <w:szCs w:val="20"/>
-          <w:rtl w:val="0"/>
-        </w:rPr>
-        <w:t xml:space="preserve">Single Page Apps</w:t>
-      </w:r>
-      <w:r>
-        <w:rPr>
-          <w:rtl w:val="0"/>
-        </w:rPr>
-      </w:r>
-    </w:p>
-    <w:p>
-      <w:pPr>
+        <w:pBdr>
+          <w:top w:space="0" w:sz="0" w:val="nil"/>
+          <w:left w:space="0" w:sz="0" w:val="nil"/>
+          <w:bottom w:space="0" w:sz="0" w:val="nil"/>
+          <w:right w:space="0" w:sz="0" w:val="nil"/>
+          <w:between w:space="0" w:sz="0" w:val="nil"/>
+        </w:pBdr>
+        <w:shd w:fill="auto" w:val="clear"/>
+        <w:spacing w:after="0" w:afterAutospacing="0" w:before="240" w:line="276" w:lineRule="auto"/>
+        <w:ind w:left="720" w:right="0" w:hanging="360"/>
+        <w:jc w:val="left"/>
+        <w:rPr>
+          <w:sz w:val="20"/>
+          <w:szCs w:val="20"/>
+        </w:rPr>
+      </w:pPr>
+      <w:r>
+        <w:rPr>
+          <w:sz w:val="20"/>
+          <w:szCs w:val="20"/>
+          <w:rtl w:val="0"/>
+        </w:rPr>
+        <w:t xml:space="preserve">Expert-level understanding of the fundamentals of Javascript, TypeScript and Web Technologies</w:t>
+      </w:r>
+    </w:p>
+    <w:p>
+      <w:pPr>
+        <w:keepNext w:val="0"/>
+        <w:keepLines w:val="0"/>
+        <w:pageBreakBefore w:val="0"/>
+        <w:widowControl w:val="1"/>
         <w:numPr>
           <w:ilvl w:val="0"/>
-          <w:numId w:val="2"/>
+          <w:numId w:val="1"/>
         </w:numPr>
-        <w:ind w:left="720" w:hanging="360"/>
-        <w:rPr>
-          <w:sz w:val="20"/>
-          <w:szCs w:val="20"/>
-        </w:rPr>
-      </w:pPr>
-      <w:r>
-        <w:rPr>
-          <w:sz w:val="20"/>
-          <w:szCs w:val="20"/>
-          <w:rtl w:val="0"/>
-        </w:rPr>
-        <w:t xml:space="preserve">Modern JS frameworks: 8+ years experience with </w:t>
-      </w:r>
-      <w:r>
-        <w:rPr>
-          <w:b w:val="1"/>
-          <w:sz w:val="20"/>
-          <w:szCs w:val="20"/>
-          <w:rtl w:val="0"/>
-        </w:rPr>
-        <w:t xml:space="preserve">Angular </w:t>
-      </w:r>
-      <w:r>
-        <w:rPr>
-          <w:sz w:val="20"/>
-          <w:szCs w:val="20"/>
-          <w:rtl w:val="0"/>
-        </w:rPr>
-        <w:t xml:space="preserve">versions 1.x thru 16, </w:t>
-      </w:r>
-      <w:r>
-        <w:rPr>
-          <w:b w:val="1"/>
-          <w:sz w:val="20"/>
-          <w:szCs w:val="20"/>
-          <w:rtl w:val="0"/>
-        </w:rPr>
-        <w:t xml:space="preserve">React</w:t>
-      </w:r>
-      <w:r>
-        <w:rPr>
-          <w:sz w:val="20"/>
-          <w:szCs w:val="20"/>
-          <w:rtl w:val="0"/>
-        </w:rPr>
-        <w:t xml:space="preserve">, </w:t>
-      </w:r>
-      <w:r>
-        <w:rPr>
-          <w:b w:val="1"/>
-          <w:sz w:val="20"/>
-          <w:szCs w:val="20"/>
-          <w:rtl w:val="0"/>
-        </w:rPr>
-        <w:t xml:space="preserve">VueJS</w:t>
-      </w:r>
-      <w:r>
-        <w:rPr>
-          <w:sz w:val="20"/>
-          <w:szCs w:val="20"/>
-          <w:rtl w:val="0"/>
-        </w:rPr>
-        <w:t xml:space="preserve"> etc</w:t>
-      </w:r>
-    </w:p>
-    <w:p>
-      <w:pPr>
+        <w:pBdr>
+          <w:top w:space="0" w:sz="0" w:val="nil"/>
+          <w:left w:space="0" w:sz="0" w:val="nil"/>
+          <w:bottom w:space="0" w:sz="0" w:val="nil"/>
+          <w:right w:space="0" w:sz="0" w:val="nil"/>
+          <w:between w:space="0" w:sz="0" w:val="nil"/>
+        </w:pBdr>
+        <w:shd w:fill="auto" w:val="clear"/>
+        <w:spacing w:after="0" w:afterAutospacing="0" w:before="0" w:beforeAutospacing="0" w:line="276" w:lineRule="auto"/>
+        <w:ind w:left="720" w:right="0" w:hanging="360"/>
+        <w:jc w:val="left"/>
+        <w:rPr>
+          <w:sz w:val="20"/>
+          <w:szCs w:val="20"/>
+        </w:rPr>
+      </w:pPr>
+      <w:r>
+        <w:rPr>
+          <w:sz w:val="20"/>
+          <w:szCs w:val="20"/>
+          <w:rtl w:val="0"/>
+        </w:rPr>
+        <w:t xml:space="preserve">Thorough knowledge and expertise on Frontend best practices and Design patterns</w:t>
+      </w:r>
+    </w:p>
+    <w:p>
+      <w:pPr>
+        <w:keepNext w:val="0"/>
+        <w:keepLines w:val="0"/>
+        <w:pageBreakBefore w:val="0"/>
+        <w:widowControl w:val="1"/>
         <w:numPr>
           <w:ilvl w:val="0"/>
-          <w:numId w:val="2"/>
+          <w:numId w:val="1"/>
         </w:numPr>
-        <w:spacing w:after="0" w:afterAutospacing="0"/>
-        <w:ind w:left="720" w:hanging="360"/>
-        <w:rPr>
-          <w:sz w:val="20"/>
-          <w:szCs w:val="20"/>
-          <w:u w:val="none"/>
-        </w:rPr>
-      </w:pPr>
-      <w:r>
-        <w:rPr>
-          <w:sz w:val="20"/>
-          <w:szCs w:val="20"/>
-          <w:rtl w:val="0"/>
-        </w:rPr>
-        <w:t xml:space="preserve">Backend: Primarily in NodeJS (</w:t>
-      </w:r>
-      <w:r>
-        <w:rPr>
-          <w:b w:val="1"/>
-          <w:sz w:val="20"/>
-          <w:szCs w:val="20"/>
-          <w:rtl w:val="0"/>
-        </w:rPr>
-        <w:t xml:space="preserve">Javascript in the Backend)</w:t>
-      </w:r>
-      <w:r>
-        <w:rPr>
-          <w:sz w:val="20"/>
-          <w:szCs w:val="20"/>
-          <w:rtl w:val="0"/>
-        </w:rPr>
-        <w:t xml:space="preserve">, Next.js, Nuxt.js, Express.js etc</w:t>
-      </w:r>
-    </w:p>
-    <w:p>
-      <w:pPr>
+        <w:pBdr>
+          <w:top w:space="0" w:sz="0" w:val="nil"/>
+          <w:left w:space="0" w:sz="0" w:val="nil"/>
+          <w:bottom w:space="0" w:sz="0" w:val="nil"/>
+          <w:right w:space="0" w:sz="0" w:val="nil"/>
+          <w:between w:space="0" w:sz="0" w:val="nil"/>
+        </w:pBdr>
+        <w:shd w:fill="auto" w:val="clear"/>
+        <w:spacing w:after="0" w:afterAutospacing="0" w:before="0" w:beforeAutospacing="0" w:line="276" w:lineRule="auto"/>
+        <w:ind w:left="720" w:right="0" w:hanging="360"/>
+        <w:jc w:val="left"/>
+        <w:rPr>
+          <w:sz w:val="20"/>
+          <w:szCs w:val="20"/>
+        </w:rPr>
+      </w:pPr>
+      <w:r>
+        <w:rPr>
+          <w:sz w:val="20"/>
+          <w:szCs w:val="20"/>
+          <w:rtl w:val="0"/>
+        </w:rPr>
+        <w:t xml:space="preserve">Strong passion towards Usability, User experience, Human-centered designs</w:t>
+      </w:r>
+    </w:p>
+    <w:p>
+      <w:pPr>
+        <w:keepNext w:val="0"/>
+        <w:keepLines w:val="0"/>
+        <w:pageBreakBefore w:val="0"/>
+        <w:widowControl w:val="1"/>
         <w:numPr>
           <w:ilvl w:val="0"/>
-          <w:numId w:val="2"/>
+          <w:numId w:val="1"/>
+        </w:numPr>
+        <w:pBdr>
+          <w:top w:space="0" w:sz="0" w:val="nil"/>
+          <w:left w:space="0" w:sz="0" w:val="nil"/>
+          <w:bottom w:space="0" w:sz="0" w:val="nil"/>
+          <w:right w:space="0" w:sz="0" w:val="nil"/>
+          <w:between w:space="0" w:sz="0" w:val="nil"/>
+        </w:pBdr>
+        <w:shd w:fill="auto" w:val="clear"/>
+        <w:spacing w:after="0" w:afterAutospacing="0" w:before="0" w:beforeAutospacing="0" w:line="276" w:lineRule="auto"/>
+        <w:ind w:left="720" w:right="0" w:hanging="360"/>
+        <w:jc w:val="left"/>
+        <w:rPr>
+          <w:sz w:val="20"/>
+          <w:szCs w:val="20"/>
+          <w:u w:val="none"/>
+        </w:rPr>
+      </w:pPr>
+      <w:r>
+        <w:rPr>
+          <w:sz w:val="20"/>
+          <w:szCs w:val="20"/>
+          <w:rtl w:val="0"/>
+        </w:rPr>
+        <w:t xml:space="preserve">Demonstrated team player, mentor, and active Javascript community contributor</w:t>
+      </w:r>
+    </w:p>
+    <w:p>
+      <w:pPr>
+        <w:keepNext w:val="0"/>
+        <w:keepLines w:val="0"/>
+        <w:pageBreakBefore w:val="0"/>
+        <w:widowControl w:val="1"/>
+        <w:numPr>
+          <w:ilvl w:val="0"/>
+          <w:numId w:val="1"/>
+        </w:numPr>
+        <w:pBdr>
+          <w:top w:space="0" w:sz="0" w:val="nil"/>
+          <w:left w:space="0" w:sz="0" w:val="nil"/>
+          <w:bottom w:space="0" w:sz="0" w:val="nil"/>
+          <w:right w:space="0" w:sz="0" w:val="nil"/>
+          <w:between w:space="0" w:sz="0" w:val="nil"/>
+        </w:pBdr>
+        <w:shd w:fill="auto" w:val="clear"/>
+        <w:spacing w:after="240" w:before="0" w:beforeAutospacing="0" w:line="276" w:lineRule="auto"/>
+        <w:ind w:left="720" w:right="0" w:hanging="360"/>
+        <w:jc w:val="left"/>
+        <w:rPr>
+          <w:sz w:val="20"/>
+          <w:szCs w:val="20"/>
+          <w:u w:val="none"/>
+        </w:rPr>
+      </w:pPr>
+      <w:r>
+        <w:rPr>
+          <w:sz w:val="20"/>
+          <w:szCs w:val="20"/>
+          <w:rtl w:val="0"/>
+        </w:rPr>
+        <w:t xml:space="preserve">Strong sense of Ownership and Professional Pride</w:t>
+      </w:r>
+    </w:p>
+    <w:p>
+      <w:pPr>
+        <w:jc w:val="both"/>
+        <w:rPr>
+          <w:b w:val="1"/>
+          <w:sz w:val="20"/>
+          <w:szCs w:val="20"/>
+          <w:u w:val="single"/>
+        </w:rPr>
+      </w:pPr>
+      <w:r>
+        <w:rPr>
+          <w:b w:val="1"/>
+          <w:sz w:val="20"/>
+          <w:szCs w:val="20"/>
+          <w:u w:val="single"/>
+          <w:rtl w:val="0"/>
+        </w:rPr>
+        <w:t xml:space="preserve">Experiences:</w:t>
+      </w:r>
+    </w:p>
+    <w:p>
+      <w:pPr>
+        <w:numPr>
+          <w:ilvl w:val="0"/>
+          <w:numId w:val="1"/>
+        </w:numPr>
+        <w:spacing w:after="0" w:afterAutospacing="0" w:before="240" w:lineRule="auto"/>
+        <w:ind w:left="720" w:hanging="360"/>
+        <w:rPr>
+          <w:sz w:val="20"/>
+          <w:szCs w:val="20"/>
+        </w:rPr>
+      </w:pPr>
+      <w:r>
+        <w:rPr>
+          <w:b w:val="1"/>
+          <w:sz w:val="20"/>
+          <w:szCs w:val="20"/>
+          <w:rtl w:val="0"/>
+        </w:rPr>
+        <w:t xml:space="preserve">Stakeholder Management</w:t>
+      </w:r>
+      <w:r>
+        <w:rPr>
+          <w:sz w:val="20"/>
+          <w:szCs w:val="20"/>
+          <w:rtl w:val="0"/>
+        </w:rPr>
+        <w:t xml:space="preserve">: I’ve experience working with all the stakeholders in Product Development (Product Managers/Clients, Design Teams, Frontend/Backend Teams etc), across geographies.</w:t>
+      </w:r>
+    </w:p>
+    <w:p>
+      <w:pPr>
+        <w:numPr>
+          <w:ilvl w:val="0"/>
+          <w:numId w:val="1"/>
         </w:numPr>
         <w:spacing w:after="0" w:afterAutospacing="0" w:before="0" w:beforeAutospacing="0" w:lineRule="auto"/>
         <w:ind w:left="720" w:hanging="360"/>
@@ -451,18 +434,27 @@
       </w:pPr>
       <w:r>
         <w:rPr>
-          <w:sz w:val="20"/>
-          <w:szCs w:val="20"/>
-          <w:rtl w:val="0"/>
-        </w:rPr>
-        <w:t xml:space="preserve">Mobile: Native, PWAs, Hybrid Apps (Webviews) and Frameworks (OnSenUI, React Native etc)</w:t>
+          <w:b w:val="1"/>
+          <w:sz w:val="20"/>
+          <w:szCs w:val="20"/>
+          <w:rtl w:val="0"/>
+        </w:rPr>
+        <w:t xml:space="preserve">Mentorship</w:t>
+      </w:r>
+      <w:r>
+        <w:rPr>
+          <w:sz w:val="20"/>
+          <w:szCs w:val="20"/>
+          <w:rtl w:val="0"/>
+        </w:rPr>
+        <w:t xml:space="preserve">:  I’ve trained and mentored 60+ Frontend engineers and helped them succeed in their roles with best performances.</w:t>
       </w:r>
     </w:p>
     <w:p>
       <w:pPr>
         <w:numPr>
           <w:ilvl w:val="0"/>
-          <w:numId w:val="2"/>
+          <w:numId w:val="1"/>
         </w:numPr>
         <w:spacing w:after="0" w:afterAutospacing="0" w:before="0" w:beforeAutospacing="0" w:lineRule="auto"/>
         <w:ind w:left="720" w:hanging="360"/>
@@ -473,35 +465,27 @@
       </w:pPr>
       <w:r>
         <w:rPr>
-          <w:sz w:val="20"/>
-          <w:szCs w:val="20"/>
-          <w:rtl w:val="0"/>
-        </w:rPr>
-        <w:t xml:space="preserve">APIs: Soap, </w:t>
-      </w:r>
-      <w:r>
-        <w:rPr>
           <w:b w:val="1"/>
           <w:sz w:val="20"/>
           <w:szCs w:val="20"/>
           <w:rtl w:val="0"/>
         </w:rPr>
-        <w:t xml:space="preserve">REST</w:t>
-      </w:r>
-      <w:r>
-        <w:rPr>
-          <w:sz w:val="20"/>
-          <w:szCs w:val="20"/>
-          <w:rtl w:val="0"/>
-        </w:rPr>
-        <w:t xml:space="preserve">, GraphQL with XML and JSON</w:t>
+        <w:t xml:space="preserve">Design</w:t>
+      </w:r>
+      <w:r>
+        <w:rPr>
+          <w:sz w:val="20"/>
+          <w:szCs w:val="20"/>
+          <w:rtl w:val="0"/>
+        </w:rPr>
+        <w:t xml:space="preserve">: I worked closely and actively participated in all aspects of a Product Design right from the Specifications, to Interaction Designs, Persona Definitions, Rapid-Prototyping, User Analysis, Information Architecture etc. I was awarded the first prize in "Boycott Bad-design" Contest, at a company-wide design contest at Microsoft.</w:t>
       </w:r>
     </w:p>
     <w:p>
       <w:pPr>
         <w:numPr>
           <w:ilvl w:val="0"/>
-          <w:numId w:val="2"/>
+          <w:numId w:val="1"/>
         </w:numPr>
         <w:spacing w:after="0" w:afterAutospacing="0" w:before="0" w:beforeAutospacing="0" w:lineRule="auto"/>
         <w:ind w:left="720" w:hanging="360"/>
@@ -512,35 +496,27 @@
       </w:pPr>
       <w:r>
         <w:rPr>
-          <w:sz w:val="20"/>
-          <w:szCs w:val="20"/>
-          <w:rtl w:val="0"/>
-        </w:rPr>
-        <w:t xml:space="preserve">DevOps best practices: </w:t>
-      </w:r>
-      <w:r>
-        <w:rPr>
           <w:b w:val="1"/>
           <w:sz w:val="20"/>
           <w:szCs w:val="20"/>
           <w:rtl w:val="0"/>
         </w:rPr>
-        <w:t xml:space="preserve">CI/CD</w:t>
-      </w:r>
-      <w:r>
-        <w:rPr>
-          <w:sz w:val="20"/>
-          <w:szCs w:val="20"/>
-          <w:rtl w:val="0"/>
-        </w:rPr>
-        <w:t xml:space="preserve"> Automation, Test Automation and Continuous Deployment</w:t>
+        <w:t xml:space="preserve">Architecture</w:t>
+      </w:r>
+      <w:r>
+        <w:rPr>
+          <w:sz w:val="20"/>
+          <w:szCs w:val="20"/>
+          <w:rtl w:val="0"/>
+        </w:rPr>
+        <w:t xml:space="preserve">: I did work as UI-Architect, responsible for everything on Frontend side, for multiple products at a company level. My experience includes providing technical solutions to new feature requests, addressing legacy issues and tech-debt, at the same time improving the User Experience with better interaction designs, all at the same time.</w:t>
       </w:r>
     </w:p>
     <w:p>
       <w:pPr>
         <w:numPr>
           <w:ilvl w:val="0"/>
-          <w:numId w:val="2"/>
+          <w:numId w:val="1"/>
         </w:numPr>
         <w:spacing w:after="0" w:afterAutospacing="0" w:before="0" w:beforeAutospacing="0" w:lineRule="auto"/>
         <w:ind w:left="720" w:hanging="360"/>
@@ -551,243 +527,27 @@
       </w:pPr>
       <w:r>
         <w:rPr>
-          <w:sz w:val="20"/>
-          <w:szCs w:val="20"/>
-          <w:rtl w:val="0"/>
-        </w:rPr>
-        <w:t xml:space="preserve">Frontend dev tools: Node, </w:t>
-      </w:r>
-      <w:r>
-        <w:rPr>
           <w:b w:val="1"/>
           <w:sz w:val="20"/>
           <w:szCs w:val="20"/>
           <w:rtl w:val="0"/>
         </w:rPr>
-        <w:t xml:space="preserve">NPM</w:t>
-      </w:r>
-      <w:r>
-        <w:rPr>
-          <w:sz w:val="20"/>
-          <w:szCs w:val="20"/>
-          <w:rtl w:val="0"/>
-        </w:rPr>
-        <w:t xml:space="preserve">, Yarn, Webpack, Babel, Grunt, Gulp, Git etc</w:t>
+        <w:t xml:space="preserve">Technical</w:t>
+      </w:r>
+      <w:r>
+        <w:rPr>
+          <w:sz w:val="20"/>
+          <w:szCs w:val="20"/>
+          <w:rtl w:val="0"/>
+        </w:rPr>
+        <w:t xml:space="preserve">: I’ve worked on all major Javascript Libraries and most of the Modern JS Frameworks like Angular, React, Vue etc. I’m Framework agnostic and open, flexible and unbiased while choosing the best-fitting technologies, based on the individual project requirements. </w:t>
       </w:r>
     </w:p>
     <w:p>
       <w:pPr>
         <w:numPr>
           <w:ilvl w:val="0"/>
-          <w:numId w:val="2"/>
-        </w:numPr>
-        <w:ind w:left="720" w:hanging="360"/>
-        <w:rPr>
-          <w:sz w:val="20"/>
-          <w:szCs w:val="20"/>
-        </w:rPr>
-      </w:pPr>
-      <w:r>
-        <w:rPr>
-          <w:sz w:val="20"/>
-          <w:szCs w:val="20"/>
-          <w:rtl w:val="0"/>
-        </w:rPr>
-        <w:t xml:space="preserve">Code </w:t>
-      </w:r>
-      <w:r>
-        <w:rPr>
-          <w:b w:val="1"/>
-          <w:sz w:val="20"/>
-          <w:szCs w:val="20"/>
-          <w:rtl w:val="0"/>
-        </w:rPr>
-        <w:t xml:space="preserve">optimization</w:t>
-      </w:r>
-      <w:r>
-        <w:rPr>
-          <w:sz w:val="20"/>
-          <w:szCs w:val="20"/>
-          <w:rtl w:val="0"/>
-        </w:rPr>
-        <w:t xml:space="preserve"> tools: SonarCloud, BugSnag, Google Analytics etc</w:t>
-      </w:r>
-    </w:p>
-    <w:p>
-      <w:pPr>
-        <w:numPr>
-          <w:ilvl w:val="0"/>
-          <w:numId w:val="2"/>
-        </w:numPr>
-        <w:ind w:left="720" w:hanging="360"/>
-        <w:rPr>
-          <w:sz w:val="20"/>
-          <w:szCs w:val="20"/>
-        </w:rPr>
-      </w:pPr>
-      <w:r>
-        <w:rPr>
-          <w:sz w:val="20"/>
-          <w:szCs w:val="20"/>
-          <w:rtl w:val="0"/>
-        </w:rPr>
-        <w:t xml:space="preserve">Software development processes: TDD, BDD, Agile &amp; Kanban Methodologies</w:t>
-      </w:r>
-    </w:p>
-    <w:p>
-      <w:pPr>
-        <w:numPr>
-          <w:ilvl w:val="0"/>
-          <w:numId w:val="2"/>
-        </w:numPr>
-        <w:spacing w:after="0" w:afterAutospacing="0"/>
-        <w:ind w:left="720" w:hanging="360"/>
-        <w:rPr>
-          <w:sz w:val="20"/>
-          <w:szCs w:val="20"/>
-        </w:rPr>
-      </w:pPr>
-      <w:r>
-        <w:rPr>
-          <w:sz w:val="20"/>
-          <w:szCs w:val="20"/>
-          <w:rtl w:val="0"/>
-        </w:rPr>
-        <w:t xml:space="preserve">Designing: Interaction Designs, Style-guides and </w:t>
-      </w:r>
-      <w:r>
-        <w:rPr>
-          <w:b w:val="1"/>
-          <w:sz w:val="20"/>
-          <w:szCs w:val="20"/>
-          <w:rtl w:val="0"/>
-        </w:rPr>
-        <w:t xml:space="preserve">Design Systems</w:t>
-      </w:r>
-    </w:p>
-    <w:p>
-      <w:pPr>
-        <w:numPr>
-          <w:ilvl w:val="0"/>
-          <w:numId w:val="2"/>
-        </w:numPr>
-        <w:spacing w:after="0" w:afterAutospacing="0" w:before="0" w:beforeAutospacing="0" w:lineRule="auto"/>
-        <w:ind w:left="720" w:hanging="360"/>
-        <w:rPr>
-          <w:sz w:val="20"/>
-          <w:szCs w:val="20"/>
-        </w:rPr>
-      </w:pPr>
-      <w:r>
-        <w:rPr>
-          <w:sz w:val="20"/>
-          <w:szCs w:val="20"/>
-          <w:rtl w:val="0"/>
-        </w:rPr>
-        <w:t xml:space="preserve">CSS: Responsive Web Designs, UI Libraries, </w:t>
-      </w:r>
-      <w:r>
-        <w:rPr>
-          <w:b w:val="1"/>
-          <w:sz w:val="20"/>
-          <w:szCs w:val="20"/>
-          <w:rtl w:val="0"/>
-        </w:rPr>
-        <w:t xml:space="preserve">CSS Preprocessors</w:t>
-      </w:r>
-    </w:p>
-    <w:p>
-      <w:pPr>
-        <w:numPr>
-          <w:ilvl w:val="0"/>
-          <w:numId w:val="2"/>
-        </w:numPr>
-        <w:spacing w:after="0" w:afterAutospacing="0" w:before="0" w:beforeAutospacing="0" w:lineRule="auto"/>
-        <w:ind w:left="720" w:hanging="360"/>
-        <w:rPr>
-          <w:sz w:val="20"/>
-          <w:szCs w:val="20"/>
-        </w:rPr>
-      </w:pPr>
-      <w:r>
-        <w:rPr>
-          <w:b w:val="1"/>
-          <w:sz w:val="20"/>
-          <w:szCs w:val="20"/>
-          <w:rtl w:val="0"/>
-        </w:rPr>
-        <w:t xml:space="preserve">Stakeholder Management</w:t>
-      </w:r>
-      <w:r>
-        <w:rPr>
-          <w:sz w:val="20"/>
-          <w:szCs w:val="20"/>
-          <w:rtl w:val="0"/>
-        </w:rPr>
-        <w:t xml:space="preserve">: Experience working in Multidisciplinary, </w:t>
-      </w:r>
-      <w:r>
-        <w:rPr>
-          <w:b w:val="1"/>
-          <w:sz w:val="20"/>
-          <w:szCs w:val="20"/>
-          <w:rtl w:val="0"/>
-        </w:rPr>
-        <w:t xml:space="preserve">Cross-functional</w:t>
-      </w:r>
-      <w:r>
-        <w:rPr>
-          <w:sz w:val="20"/>
-          <w:szCs w:val="20"/>
-          <w:rtl w:val="0"/>
-        </w:rPr>
-        <w:t xml:space="preserve"> teams, with Clients, Product Managers, Designers, Backend Developers, all from different geographies</w:t>
-      </w:r>
-    </w:p>
-    <w:p>
-      <w:pPr>
-        <w:numPr>
-          <w:ilvl w:val="0"/>
-          <w:numId w:val="2"/>
-        </w:numPr>
-        <w:spacing w:after="0" w:afterAutospacing="0"/>
-        <w:ind w:left="720" w:hanging="360"/>
-        <w:rPr>
-          <w:sz w:val="20"/>
-          <w:szCs w:val="20"/>
-        </w:rPr>
-      </w:pPr>
-      <w:r>
-        <w:rPr>
-          <w:sz w:val="20"/>
-          <w:szCs w:val="20"/>
-          <w:rtl w:val="0"/>
-        </w:rPr>
-        <w:t xml:space="preserve">Experience working for MNCs / </w:t>
-      </w:r>
-      <w:r>
-        <w:rPr>
-          <w:b w:val="1"/>
-          <w:sz w:val="20"/>
-          <w:szCs w:val="20"/>
-          <w:rtl w:val="0"/>
-        </w:rPr>
-        <w:t xml:space="preserve">Product Companies</w:t>
-      </w:r>
-      <w:r>
-        <w:rPr>
-          <w:sz w:val="20"/>
-          <w:szCs w:val="20"/>
-          <w:rtl w:val="0"/>
-        </w:rPr>
-        <w:t xml:space="preserve"> (Microsoft, Specialized, Morningstar etc) and Startups (Divami, eureQa, Ahoy Club, Today’s Plan etc), often closely with Co-founders</w:t>
-      </w:r>
-    </w:p>
-    <w:p>
-      <w:pPr>
-        <w:numPr>
-          <w:ilvl w:val="0"/>
-          <w:numId w:val="2"/>
+          <w:numId w:val="1"/>
         </w:numPr>
         <w:spacing w:after="240" w:before="0" w:beforeAutospacing="0" w:lineRule="auto"/>
         <w:ind w:left="720" w:hanging="360"/>
@@ -798,45 +558,448 @@
       </w:pPr>
       <w:r>
         <w:rPr>
-          <w:sz w:val="20"/>
-          <w:szCs w:val="20"/>
-          <w:rtl w:val="0"/>
-        </w:rPr>
-        <w:t xml:space="preserve">Prior Experience (8 years) includes: Developing applications on </w:t>
-      </w:r>
-      <w:r>
-        <w:rPr>
           <w:b w:val="1"/>
           <w:sz w:val="20"/>
           <w:szCs w:val="20"/>
           <w:rtl w:val="0"/>
         </w:rPr>
-        <w:t xml:space="preserve">all major Mobile</w:t>
-      </w:r>
-      <w:r>
-        <w:rPr>
-          <w:sz w:val="20"/>
-          <w:szCs w:val="20"/>
-          <w:rtl w:val="0"/>
-        </w:rPr>
-        <w:t xml:space="preserve"> Development Platforms including PalmOS, PocketPCs, Embedded Linux phones, Windows Mobile etc</w:t>
-      </w:r>
-    </w:p>
-    <w:p>
-      <w:pPr>
-        <w:rPr>
-          <w:sz w:val="20"/>
-          <w:szCs w:val="20"/>
-        </w:rPr>
-      </w:pPr>
-      <w:r>
-        <w:rPr>
+        <w:t xml:space="preserve">Experience</w:t>
+      </w:r>
+      <w:r>
+        <w:rPr>
+          <w:sz w:val="20"/>
+          <w:szCs w:val="20"/>
+          <w:rtl w:val="0"/>
+        </w:rPr>
+        <w:t xml:space="preserve">: I've experience working in cross-functional agile teams, in the Individual Investor Team, where I initiated technology transition of Morningstar Australia's web applications.</w:t>
+      </w:r>
+      <w:r>
+        <w:rPr>
+          <w:rtl w:val="0"/>
+        </w:rPr>
+      </w:r>
+    </w:p>
+    <w:p>
+      <w:pPr>
+        <w:rPr>
+          <w:rFonts w:ascii="Roboto" w:cs="Roboto" w:eastAsia="Roboto" w:hAnsi="Roboto"/>
           <w:b w:val="1"/>
-          <w:sz w:val="20"/>
-          <w:szCs w:val="20"/>
-          <w:rtl w:val="0"/>
-        </w:rPr>
-        <w:t xml:space="preserve">Most recently, </w:t>
+          <w:sz w:val="23"/>
+          <w:szCs w:val="23"/>
+        </w:rPr>
+      </w:pPr>
+      <w:r>
+        <w:rPr>
+          <w:b w:val="1"/>
+          <w:sz w:val="20"/>
+          <w:szCs w:val="20"/>
+          <w:u w:val="single"/>
+          <w:rtl w:val="0"/>
+        </w:rPr>
+        <w:t xml:space="preserve">Experience includes</w:t>
+      </w:r>
+      <w:r>
+        <w:rPr>
+          <w:rtl w:val="0"/>
+        </w:rPr>
+      </w:r>
+    </w:p>
+    <w:p>
+      <w:pPr>
+        <w:keepNext w:val="0"/>
+        <w:keepLines w:val="0"/>
+        <w:pageBreakBefore w:val="0"/>
+        <w:widowControl w:val="1"/>
+        <w:numPr>
+          <w:ilvl w:val="0"/>
+          <w:numId w:val="1"/>
+        </w:numPr>
+        <w:pBdr>
+          <w:top w:space="0" w:sz="0" w:val="nil"/>
+          <w:left w:space="0" w:sz="0" w:val="nil"/>
+          <w:bottom w:space="0" w:sz="0" w:val="nil"/>
+          <w:right w:space="0" w:sz="0" w:val="nil"/>
+          <w:between w:space="0" w:sz="0" w:val="nil"/>
+        </w:pBdr>
+        <w:shd w:fill="auto" w:val="clear"/>
+        <w:spacing w:after="0" w:afterAutospacing="0" w:before="240" w:line="276" w:lineRule="auto"/>
+        <w:ind w:left="720" w:right="0" w:hanging="360"/>
+        <w:jc w:val="left"/>
+        <w:rPr>
+          <w:sz w:val="20"/>
+          <w:szCs w:val="20"/>
+        </w:rPr>
+      </w:pPr>
+      <w:r>
+        <w:rPr>
+          <w:sz w:val="20"/>
+          <w:szCs w:val="20"/>
+          <w:rtl w:val="0"/>
+        </w:rPr>
+        <w:t xml:space="preserve">Working for MNCs / Product Companies (</w:t>
+      </w:r>
+      <w:hyperlink r:id="rId10">
+        <w:r>
+          <w:rPr>
+            <w:color w:val="1155cc"/>
+            <w:sz w:val="20"/>
+            <w:szCs w:val="20"/>
+            <w:u w:val="single"/>
+            <w:rtl w:val="0"/>
+          </w:rPr>
+          <w:t xml:space="preserve">Microsoft</w:t>
+        </w:r>
+      </w:hyperlink>
+      <w:r>
+        <w:rPr>
+          <w:sz w:val="20"/>
+          <w:szCs w:val="20"/>
+          <w:rtl w:val="0"/>
+        </w:rPr>
+        <w:t xml:space="preserve">, </w:t>
+      </w:r>
+      <w:hyperlink r:id="rId11">
+        <w:r>
+          <w:rPr>
+            <w:color w:val="1155cc"/>
+            <w:sz w:val="20"/>
+            <w:szCs w:val="20"/>
+            <w:u w:val="single"/>
+            <w:rtl w:val="0"/>
+          </w:rPr>
+          <w:t xml:space="preserve">Specialized</w:t>
+        </w:r>
+      </w:hyperlink>
+      <w:r>
+        <w:rPr>
+          <w:sz w:val="20"/>
+          <w:szCs w:val="20"/>
+          <w:rtl w:val="0"/>
+        </w:rPr>
+        <w:t xml:space="preserve">, </w:t>
+      </w:r>
+      <w:hyperlink r:id="rId12">
+        <w:r>
+          <w:rPr>
+            <w:color w:val="1155cc"/>
+            <w:sz w:val="20"/>
+            <w:szCs w:val="20"/>
+            <w:u w:val="single"/>
+            <w:rtl w:val="0"/>
+          </w:rPr>
+          <w:t xml:space="preserve">Morningstar</w:t>
+        </w:r>
+      </w:hyperlink>
+      <w:r>
+        <w:rPr>
+          <w:sz w:val="20"/>
+          <w:szCs w:val="20"/>
+          <w:rtl w:val="0"/>
+        </w:rPr>
+        <w:t xml:space="preserve"> etc)</w:t>
+      </w:r>
+    </w:p>
+    <w:p>
+      <w:pPr>
+        <w:keepNext w:val="0"/>
+        <w:keepLines w:val="0"/>
+        <w:pageBreakBefore w:val="0"/>
+        <w:widowControl w:val="1"/>
+        <w:numPr>
+          <w:ilvl w:val="0"/>
+          <w:numId w:val="1"/>
+        </w:numPr>
+        <w:pBdr>
+          <w:top w:space="0" w:sz="0" w:val="nil"/>
+          <w:left w:space="0" w:sz="0" w:val="nil"/>
+          <w:bottom w:space="0" w:sz="0" w:val="nil"/>
+          <w:right w:space="0" w:sz="0" w:val="nil"/>
+          <w:between w:space="0" w:sz="0" w:val="nil"/>
+        </w:pBdr>
+        <w:shd w:fill="auto" w:val="clear"/>
+        <w:spacing w:after="0" w:afterAutospacing="0" w:before="0" w:beforeAutospacing="0" w:line="276" w:lineRule="auto"/>
+        <w:ind w:left="720" w:right="0" w:hanging="360"/>
+        <w:jc w:val="left"/>
+        <w:rPr>
+          <w:sz w:val="20"/>
+          <w:szCs w:val="20"/>
+        </w:rPr>
+      </w:pPr>
+      <w:r>
+        <w:rPr>
+          <w:sz w:val="20"/>
+          <w:szCs w:val="20"/>
+          <w:rtl w:val="0"/>
+        </w:rPr>
+        <w:t xml:space="preserve">Working in Startups (</w:t>
+      </w:r>
+      <w:hyperlink r:id="rId13">
+        <w:r>
+          <w:rPr>
+            <w:color w:val="1155cc"/>
+            <w:sz w:val="20"/>
+            <w:szCs w:val="20"/>
+            <w:u w:val="single"/>
+            <w:rtl w:val="0"/>
+          </w:rPr>
+          <w:t xml:space="preserve">Divami</w:t>
+        </w:r>
+      </w:hyperlink>
+      <w:r>
+        <w:rPr>
+          <w:sz w:val="20"/>
+          <w:szCs w:val="20"/>
+          <w:rtl w:val="0"/>
+        </w:rPr>
+        <w:t xml:space="preserve">, </w:t>
+      </w:r>
+      <w:hyperlink r:id="rId14">
+        <w:r>
+          <w:rPr>
+            <w:color w:val="1155cc"/>
+            <w:sz w:val="20"/>
+            <w:szCs w:val="20"/>
+            <w:u w:val="single"/>
+            <w:rtl w:val="0"/>
+          </w:rPr>
+          <w:t xml:space="preserve">eureQa</w:t>
+        </w:r>
+      </w:hyperlink>
+      <w:r>
+        <w:rPr>
+          <w:sz w:val="20"/>
+          <w:szCs w:val="20"/>
+          <w:rtl w:val="0"/>
+        </w:rPr>
+        <w:t xml:space="preserve">, </w:t>
+      </w:r>
+      <w:hyperlink r:id="rId15">
+        <w:r>
+          <w:rPr>
+            <w:color w:val="1155cc"/>
+            <w:sz w:val="20"/>
+            <w:szCs w:val="20"/>
+            <w:u w:val="single"/>
+            <w:rtl w:val="0"/>
+          </w:rPr>
+          <w:t xml:space="preserve">Ahoy Club</w:t>
+        </w:r>
+      </w:hyperlink>
+      <w:r>
+        <w:rPr>
+          <w:sz w:val="20"/>
+          <w:szCs w:val="20"/>
+          <w:rtl w:val="0"/>
+        </w:rPr>
+        <w:t xml:space="preserve">, </w:t>
+      </w:r>
+      <w:hyperlink r:id="rId16">
+        <w:r>
+          <w:rPr>
+            <w:color w:val="1155cc"/>
+            <w:sz w:val="20"/>
+            <w:szCs w:val="20"/>
+            <w:u w:val="single"/>
+            <w:rtl w:val="0"/>
+          </w:rPr>
+          <w:t xml:space="preserve">Todays Plan</w:t>
+        </w:r>
+      </w:hyperlink>
+      <w:r>
+        <w:rPr>
+          <w:sz w:val="20"/>
+          <w:szCs w:val="20"/>
+          <w:rtl w:val="0"/>
+        </w:rPr>
+        <w:t xml:space="preserve"> etc), often closely with Co-founders</w:t>
+      </w:r>
+    </w:p>
+    <w:p>
+      <w:pPr>
+        <w:keepNext w:val="0"/>
+        <w:keepLines w:val="0"/>
+        <w:pageBreakBefore w:val="0"/>
+        <w:widowControl w:val="1"/>
+        <w:numPr>
+          <w:ilvl w:val="0"/>
+          <w:numId w:val="1"/>
+        </w:numPr>
+        <w:pBdr>
+          <w:top w:space="0" w:sz="0" w:val="nil"/>
+          <w:left w:space="0" w:sz="0" w:val="nil"/>
+          <w:bottom w:space="0" w:sz="0" w:val="nil"/>
+          <w:right w:space="0" w:sz="0" w:val="nil"/>
+          <w:between w:space="0" w:sz="0" w:val="nil"/>
+        </w:pBdr>
+        <w:shd w:fill="auto" w:val="clear"/>
+        <w:spacing w:after="0" w:afterAutospacing="0" w:before="0" w:beforeAutospacing="0" w:line="276" w:lineRule="auto"/>
+        <w:ind w:left="720" w:right="0" w:hanging="360"/>
+        <w:jc w:val="left"/>
+        <w:rPr>
+          <w:sz w:val="20"/>
+          <w:szCs w:val="20"/>
+        </w:rPr>
+      </w:pPr>
+      <w:r>
+        <w:rPr>
+          <w:sz w:val="20"/>
+          <w:szCs w:val="20"/>
+          <w:rtl w:val="0"/>
+        </w:rPr>
+        <w:t xml:space="preserve">Working in Multidisciplinary and Cross-functional teams, with Clients, Product Managers, Designers, Backend Developers, all from different geographies</w:t>
+      </w:r>
+    </w:p>
+    <w:p>
+      <w:pPr>
+        <w:keepNext w:val="0"/>
+        <w:keepLines w:val="0"/>
+        <w:pageBreakBefore w:val="0"/>
+        <w:widowControl w:val="1"/>
+        <w:numPr>
+          <w:ilvl w:val="0"/>
+          <w:numId w:val="1"/>
+        </w:numPr>
+        <w:pBdr>
+          <w:top w:space="0" w:sz="0" w:val="nil"/>
+          <w:left w:space="0" w:sz="0" w:val="nil"/>
+          <w:bottom w:space="0" w:sz="0" w:val="nil"/>
+          <w:right w:space="0" w:sz="0" w:val="nil"/>
+          <w:between w:space="0" w:sz="0" w:val="nil"/>
+        </w:pBdr>
+        <w:shd w:fill="auto" w:val="clear"/>
+        <w:spacing w:after="240" w:before="0" w:beforeAutospacing="0" w:line="276" w:lineRule="auto"/>
+        <w:ind w:left="720" w:right="0" w:hanging="360"/>
+        <w:jc w:val="left"/>
+        <w:rPr>
+          <w:sz w:val="20"/>
+          <w:szCs w:val="20"/>
+        </w:rPr>
+      </w:pPr>
+      <w:r>
+        <w:rPr>
+          <w:sz w:val="20"/>
+          <w:szCs w:val="20"/>
+          <w:rtl w:val="0"/>
+        </w:rPr>
+        <w:t xml:space="preserve">Mobile Application Development on all major Platforms including PalmOS, PocketPCs, Embedded Linux phones, Android, iOS, Windows Mobile, OnsenUI, React Native, Hybrids etc</w:t>
+      </w:r>
+      <w:r>
+        <w:rPr>
+          <w:rtl w:val="0"/>
+        </w:rPr>
+      </w:r>
+    </w:p>
+    <w:p>
+      <w:pPr>
+        <w:rPr>
+          <w:sz w:val="20"/>
+          <w:szCs w:val="20"/>
+        </w:rPr>
+      </w:pPr>
+      <w:r>
+        <w:rPr>
+          <w:b w:val="1"/>
+          <w:sz w:val="20"/>
+          <w:szCs w:val="20"/>
+          <w:rtl w:val="0"/>
+        </w:rPr>
+        <w:t xml:space="preserve">Currently, </w:t>
+      </w:r>
+      <w:r>
+        <w:rPr>
+          <w:sz w:val="20"/>
+          <w:szCs w:val="20"/>
+          <w:rtl w:val="0"/>
+        </w:rPr>
+        <w:t xml:space="preserve">I’m working as </w:t>
+      </w:r>
+      <w:r>
+        <w:rPr>
+          <w:i w:val="1"/>
+          <w:sz w:val="20"/>
+          <w:szCs w:val="20"/>
+          <w:rtl w:val="0"/>
+        </w:rPr>
+        <w:t xml:space="preserve">Sr. Frontend Engineer</w:t>
+      </w:r>
+      <w:r>
+        <w:rPr>
+          <w:sz w:val="20"/>
+          <w:szCs w:val="20"/>
+          <w:rtl w:val="0"/>
+        </w:rPr>
+        <w:t xml:space="preserve"> for </w:t>
+      </w:r>
+      <w:hyperlink r:id="rId17">
+        <w:r>
+          <w:rPr>
+            <w:color w:val="1155cc"/>
+            <w:sz w:val="20"/>
+            <w:szCs w:val="20"/>
+            <w:u w:val="single"/>
+            <w:rtl w:val="0"/>
+          </w:rPr>
+          <w:t xml:space="preserve">Objective Corporation</w:t>
+        </w:r>
+      </w:hyperlink>
+      <w:r>
+        <w:rPr>
+          <w:sz w:val="20"/>
+          <w:szCs w:val="20"/>
+          <w:rtl w:val="0"/>
+        </w:rPr>
+        <w:t xml:space="preserve">, helping Optimise and Advance the secure file-sharing application (</w:t>
+      </w:r>
+      <w:hyperlink r:id="rId18">
+        <w:r>
+          <w:rPr>
+            <w:color w:val="1155cc"/>
+            <w:sz w:val="20"/>
+            <w:szCs w:val="20"/>
+            <w:u w:val="single"/>
+            <w:rtl w:val="0"/>
+          </w:rPr>
+          <w:t xml:space="preserve">Connect</w:t>
+        </w:r>
+      </w:hyperlink>
+      <w:r>
+        <w:rPr>
+          <w:sz w:val="20"/>
+          <w:szCs w:val="20"/>
+          <w:rtl w:val="0"/>
+        </w:rPr>
+        <w:t xml:space="preserve">), that is serving Defence and a lot of other Government clients. I own and deliver some of the key features of Connect, and also take care of improving Non-functional requirements of the application.</w:t>
+      </w:r>
+    </w:p>
+    <w:p>
+      <w:pPr>
+        <w:rPr>
+          <w:b w:val="1"/>
+          <w:sz w:val="20"/>
+          <w:szCs w:val="20"/>
+        </w:rPr>
+      </w:pPr>
+      <w:r>
+        <w:rPr>
+          <w:rtl w:val="0"/>
+        </w:rPr>
+      </w:r>
+    </w:p>
+    <w:p>
+      <w:pPr>
+        <w:rPr>
+          <w:sz w:val="20"/>
+          <w:szCs w:val="20"/>
+        </w:rPr>
+      </w:pPr>
+      <w:r>
+        <w:rPr>
+          <w:b w:val="1"/>
+          <w:sz w:val="20"/>
+          <w:szCs w:val="20"/>
+          <w:rtl w:val="0"/>
+        </w:rPr>
+        <w:t xml:space="preserve">Previously, </w:t>
       </w:r>
       <w:r>
         <w:rPr>
@@ -846,7 +1009,7 @@
         </w:rPr>
         <w:t xml:space="preserve">I helped </w:t>
       </w:r>
-      <w:hyperlink r:id="rId9">
+      <w:hyperlink r:id="rId19">
         <w:r>
           <w:rPr>
             <w:color w:val="1155cc"/>
@@ -866,7 +1029,7 @@
         </w:rPr>
         <w:t xml:space="preserve">, (and </w:t>
       </w:r>
-      <w:hyperlink r:id="rId10">
+      <w:hyperlink r:id="rId20">
         <w:r>
           <w:rPr>
             <w:color w:val="1155cc"/>
@@ -884,9 +1047,9 @@
           <w:szCs w:val="20"/>
           <w:rtl w:val="0"/>
         </w:rPr>
-        <w:t xml:space="preserve"> before Specialized acquired it)  in developing and delivering the most customizable, analytical and interactive training platforms and apps for professional cyclists. I was one of the early engineers who owned some of the coolest features (Calendar, Route Editor, Dashboards, Ride Analysis etc)  and functionality (</w:t>
-      </w:r>
-      <w:hyperlink r:id="rId11">
+        <w:t xml:space="preserve"> before Specialized acquired it) in developing and delivering the most customizable, analytical and interactive training platforms and apps for professional cyclists. I was one of the early engineers who owned some of the coolest features (Calendar, Route Editor, Dashboards, Ride Analysis etc)  and functionality (</w:t>
+      </w:r>
+      <w:hyperlink r:id="rId21">
         <w:r>
           <w:rPr>
             <w:color w:val="1155cc"/>
@@ -925,19 +1088,56 @@
       <w:pPr>
         <w:jc w:val="both"/>
         <w:rPr>
-          <w:sz w:val="20"/>
-          <w:szCs w:val="20"/>
-        </w:rPr>
-      </w:pPr>
-      <w:r>
-        <w:rPr>
-          <w:sz w:val="20"/>
-          <w:szCs w:val="20"/>
-          <w:rtl w:val="0"/>
-        </w:rPr>
-        <w:t xml:space="preserve">Please refer to my LinkedIn</w:t>
-      </w:r>
-      <w:hyperlink r:id="rId12">
+          <w:b w:val="1"/>
+          <w:sz w:val="20"/>
+          <w:szCs w:val="20"/>
+        </w:rPr>
+      </w:pPr>
+      <w:r>
+        <w:rPr>
+          <w:b w:val="1"/>
+          <w:sz w:val="20"/>
+          <w:szCs w:val="20"/>
+          <w:rtl w:val="0"/>
+        </w:rPr>
+        <w:t xml:space="preserve">Please visit:</w:t>
+      </w:r>
+    </w:p>
+    <w:p>
+      <w:pPr>
+        <w:keepNext w:val="0"/>
+        <w:keepLines w:val="0"/>
+        <w:pageBreakBefore w:val="0"/>
+        <w:widowControl w:val="1"/>
+        <w:numPr>
+          <w:ilvl w:val="0"/>
+          <w:numId w:val="2"/>
+        </w:numPr>
+        <w:pBdr>
+          <w:top w:space="0" w:sz="0" w:val="nil"/>
+          <w:left w:space="0" w:sz="0" w:val="nil"/>
+          <w:bottom w:space="0" w:sz="0" w:val="nil"/>
+          <w:right w:space="0" w:sz="0" w:val="nil"/>
+          <w:between w:space="0" w:sz="0" w:val="nil"/>
+        </w:pBdr>
+        <w:shd w:fill="auto" w:val="clear"/>
+        <w:spacing w:after="0" w:before="0" w:line="276" w:lineRule="auto"/>
+        <w:ind w:left="720" w:right="0" w:hanging="360"/>
+        <w:jc w:val="left"/>
+        <w:rPr>
+          <w:sz w:val="20"/>
+          <w:szCs w:val="20"/>
+        </w:rPr>
+      </w:pPr>
+      <w:r>
+        <w:rPr>
+          <w:sz w:val="20"/>
+          <w:szCs w:val="20"/>
+          <w:rtl w:val="0"/>
+        </w:rPr>
+        <w:t xml:space="preserve">My </w:t>
+      </w:r>
+      <w:hyperlink r:id="rId22">
         <w:r>
           <w:rPr>
             <w:color w:val="1155cc"/>
@@ -946,7 +1146,7 @@
             <w:u w:val="single"/>
             <w:rtl w:val="0"/>
           </w:rPr>
-          <w:t xml:space="preserve"> profile</w:t>
+          <w:t xml:space="preserve">LinkedIn profile</w:t>
         </w:r>
       </w:hyperlink>
       <w:r>
@@ -955,46 +1155,14 @@
           <w:szCs w:val="20"/>
           <w:rtl w:val="0"/>
         </w:rPr>
-        <w:t xml:space="preserve"> to see the work I’m proud of, under each role.</w:t>
-      </w:r>
-    </w:p>
-    <w:p>
-      <w:pPr>
-        <w:rPr>
-          <w:b w:val="1"/>
-          <w:sz w:val="20"/>
-          <w:szCs w:val="20"/>
-        </w:rPr>
-      </w:pPr>
-      <w:r>
-        <w:rPr>
-          <w:rtl w:val="0"/>
-        </w:rPr>
-      </w:r>
-    </w:p>
-    <w:p>
-      <w:pPr>
-        <w:rPr>
-          <w:b w:val="1"/>
-          <w:sz w:val="20"/>
-          <w:szCs w:val="20"/>
-        </w:rPr>
-      </w:pPr>
-      <w:r>
-        <w:rPr>
-          <w:b w:val="1"/>
-          <w:sz w:val="20"/>
-          <w:szCs w:val="20"/>
-          <w:rtl w:val="0"/>
-        </w:rPr>
-        <w:t xml:space="preserve">Outside my work, I:</w:t>
+        <w:t xml:space="preserve"> to see the work I’m proud of, under each role</w:t>
       </w:r>
     </w:p>
     <w:p>
       <w:pPr>
         <w:numPr>
           <w:ilvl w:val="0"/>
-          <w:numId w:val="1"/>
+          <w:numId w:val="2"/>
         </w:numPr>
         <w:ind w:left="720" w:hanging="360"/>
         <w:rPr>
@@ -1008,64 +1176,9 @@
           <w:szCs w:val="20"/>
           <w:rtl w:val="0"/>
         </w:rPr>
-        <w:t xml:space="preserve">Participate actively in Sydney </w:t>
-      </w:r>
-      <w:r>
-        <w:rPr>
-          <w:b w:val="1"/>
-          <w:sz w:val="20"/>
-          <w:szCs w:val="20"/>
-          <w:rtl w:val="0"/>
-        </w:rPr>
-        <w:t xml:space="preserve">tech meetups</w:t>
-      </w:r>
-      <w:r>
-        <w:rPr>
-          <w:sz w:val="20"/>
-          <w:szCs w:val="20"/>
-          <w:rtl w:val="0"/>
-        </w:rPr>
-        <w:t xml:space="preserve">: ng-sydney, react-sydney, SydJS</w:t>
-      </w:r>
-    </w:p>
-    <w:p>
-      <w:pPr>
-        <w:numPr>
-          <w:ilvl w:val="0"/>
-          <w:numId w:val="1"/>
-        </w:numPr>
-        <w:ind w:left="720" w:hanging="360"/>
-        <w:rPr>
-          <w:sz w:val="20"/>
-          <w:szCs w:val="20"/>
-        </w:rPr>
-      </w:pPr>
-      <w:r>
-        <w:rPr>
-          <w:sz w:val="20"/>
-          <w:szCs w:val="20"/>
-          <w:rtl w:val="0"/>
-        </w:rPr>
-        <w:t xml:space="preserve">If you want to see how regularly I code, organize, upgrade, optimize, add features and deploy my side-projects, visit my </w:t>
-      </w:r>
-      <w:r>
-        <w:rPr>
-          <w:b w:val="1"/>
-          <w:sz w:val="20"/>
-          <w:szCs w:val="20"/>
-          <w:rtl w:val="0"/>
-        </w:rPr>
-        <w:t xml:space="preserve">GitHub</w:t>
-      </w:r>
-      <w:r>
-        <w:rPr>
-          <w:sz w:val="20"/>
-          <w:szCs w:val="20"/>
-          <w:rtl w:val="0"/>
-        </w:rPr>
-        <w:t xml:space="preserve"> account (</w:t>
-      </w:r>
-      <w:hyperlink r:id="rId13">
+        <w:t xml:space="preserve">My </w:t>
+      </w:r>
+      <w:hyperlink r:id="rId23">
         <w:r>
           <w:rPr>
             <w:color w:val="1155cc"/>
@@ -1074,7 +1187,7 @@
             <w:u w:val="single"/>
             <w:rtl w:val="0"/>
           </w:rPr>
-          <w:t xml:space="preserve">https://github.com/contactipraju</w:t>
+          <w:t xml:space="preserve">Personal Website</w:t>
         </w:r>
       </w:hyperlink>
       <w:r>
@@ -1083,22 +1196,45 @@
           <w:szCs w:val="20"/>
           <w:rtl w:val="0"/>
         </w:rPr>
-        <w:t xml:space="preserve">). I’ve some production-grade projects that I developed from the idea to the end-product stage, using the latest technologies. Examples:</w:t>
-      </w:r>
-    </w:p>
-    <w:p>
-      <w:pPr>
+        <w:t xml:space="preserve"> to check my portfolio (skills, past projects, side-projects etc)</w:t>
+      </w:r>
+    </w:p>
+    <w:p>
+      <w:pPr>
+        <w:keepNext w:val="0"/>
+        <w:keepLines w:val="0"/>
+        <w:pageBreakBefore w:val="0"/>
+        <w:widowControl w:val="1"/>
         <w:numPr>
-          <w:ilvl w:val="1"/>
-          <w:numId w:val="1"/>
+          <w:ilvl w:val="0"/>
+          <w:numId w:val="2"/>
         </w:numPr>
-        <w:ind w:left="1440" w:hanging="360"/>
-        <w:rPr>
-          <w:sz w:val="20"/>
-          <w:szCs w:val="20"/>
-        </w:rPr>
-      </w:pPr>
-      <w:hyperlink r:id="rId14">
+        <w:pBdr>
+          <w:top w:space="0" w:sz="0" w:val="nil"/>
+          <w:left w:space="0" w:sz="0" w:val="nil"/>
+          <w:bottom w:space="0" w:sz="0" w:val="nil"/>
+          <w:right w:space="0" w:sz="0" w:val="nil"/>
+          <w:between w:space="0" w:sz="0" w:val="nil"/>
+        </w:pBdr>
+        <w:shd w:fill="auto" w:val="clear"/>
+        <w:spacing w:after="0" w:before="0" w:line="276" w:lineRule="auto"/>
+        <w:ind w:left="720" w:right="0" w:hanging="360"/>
+        <w:jc w:val="left"/>
+        <w:rPr>
+          <w:sz w:val="20"/>
+          <w:szCs w:val="20"/>
+          <w:u w:val="none"/>
+        </w:rPr>
+      </w:pPr>
+      <w:r>
+        <w:rPr>
+          <w:sz w:val="20"/>
+          <w:szCs w:val="20"/>
+          <w:rtl w:val="0"/>
+        </w:rPr>
+        <w:t xml:space="preserve">My </w:t>
+      </w:r>
+      <w:hyperlink r:id="rId24">
         <w:r>
           <w:rPr>
             <w:color w:val="1155cc"/>
@@ -1107,193 +1243,26 @@
             <w:u w:val="single"/>
             <w:rtl w:val="0"/>
           </w:rPr>
-          <w:t xml:space="preserve">https://nobel-laureates-360.web.app</w:t>
+          <w:t xml:space="preserve">GitHub profile</w:t>
         </w:r>
       </w:hyperlink>
       <w:r>
         <w:rPr>
-          <w:rtl w:val="0"/>
-        </w:rPr>
-      </w:r>
-    </w:p>
-    <w:p>
-      <w:pPr>
-        <w:numPr>
-          <w:ilvl w:val="1"/>
-          <w:numId w:val="1"/>
-        </w:numPr>
-        <w:ind w:left="1440" w:hanging="360"/>
-        <w:rPr>
-          <w:sz w:val="20"/>
-          <w:szCs w:val="20"/>
-          <w:u w:val="none"/>
-        </w:rPr>
-      </w:pPr>
-      <w:hyperlink r:id="rId15">
-        <w:r>
-          <w:rPr>
-            <w:color w:val="1155cc"/>
-            <w:sz w:val="20"/>
-            <w:szCs w:val="20"/>
-            <w:u w:val="single"/>
-            <w:rtl w:val="0"/>
-          </w:rPr>
-          <w:t xml:space="preserve">https://telescope-360.web.app</w:t>
-        </w:r>
-      </w:hyperlink>
-      <w:r>
-        <w:rPr>
-          <w:rtl w:val="0"/>
-        </w:rPr>
-      </w:r>
-    </w:p>
-    <w:p>
-      <w:pPr>
-        <w:numPr>
-          <w:ilvl w:val="1"/>
-          <w:numId w:val="1"/>
-        </w:numPr>
-        <w:ind w:left="1440" w:hanging="360"/>
-        <w:rPr>
-          <w:sz w:val="20"/>
-          <w:szCs w:val="20"/>
-          <w:u w:val="none"/>
-        </w:rPr>
-      </w:pPr>
-      <w:hyperlink r:id="rId16">
-        <w:r>
-          <w:rPr>
-            <w:color w:val="1155cc"/>
-            <w:sz w:val="20"/>
-            <w:szCs w:val="20"/>
-            <w:u w:val="single"/>
-            <w:rtl w:val="0"/>
-          </w:rPr>
-          <w:t xml:space="preserve">https://flight-finder-360.web.app</w:t>
-        </w:r>
-      </w:hyperlink>
-      <w:r>
-        <w:rPr>
-          <w:rtl w:val="0"/>
-        </w:rPr>
-      </w:r>
-    </w:p>
-    <w:p>
-      <w:pPr>
-        <w:ind w:left="0" w:firstLine="0"/>
-        <w:rPr>
-          <w:b w:val="1"/>
-          <w:sz w:val="20"/>
-          <w:szCs w:val="20"/>
-        </w:rPr>
-      </w:pPr>
-      <w:r>
-        <w:rPr>
-          <w:rtl w:val="0"/>
-        </w:rPr>
-      </w:r>
-    </w:p>
-    <w:p>
-      <w:pPr>
-        <w:ind w:left="0" w:firstLine="0"/>
-        <w:rPr>
-          <w:sz w:val="20"/>
-          <w:szCs w:val="20"/>
-        </w:rPr>
-      </w:pPr>
-      <w:r>
-        <w:rPr>
-          <w:b w:val="1"/>
-          <w:sz w:val="20"/>
-          <w:szCs w:val="20"/>
-          <w:rtl w:val="0"/>
-        </w:rPr>
-        <w:t xml:space="preserve">On weekends: </w:t>
-      </w:r>
-      <w:r>
-        <w:rPr>
-          <w:sz w:val="20"/>
-          <w:szCs w:val="20"/>
-          <w:rtl w:val="0"/>
-        </w:rPr>
-        <w:t xml:space="preserve">I’m a science communicator, and talk about all things science, primarily through web-radios (over 250 hourly-episodes and going), discussing topics like: Science, History, Rationalism, Myth-busting, Fighting Misinformation, Interviewing Astrophysicists from around the world, Conversations with Scientists, Doctors, Lawyers, Humanists and subject matter experts on Democracy, Human Rights, Free-thinking etc.</w:t>
+          <w:sz w:val="20"/>
+          <w:szCs w:val="20"/>
+          <w:rtl w:val="0"/>
+        </w:rPr>
+        <w:t xml:space="preserve"> to see how I code, organize, and add features regularly to my side-projects</w:t>
       </w:r>
     </w:p>
     <w:p>
       <w:pPr>
         <w:jc w:val="both"/>
-        <w:rPr/>
-      </w:pPr>
-      <w:r>
-        <w:rPr>
-          <w:rtl w:val="0"/>
-        </w:rPr>
-      </w:r>
-    </w:p>
-    <w:p>
-      <w:pPr>
-        <w:jc w:val="both"/>
-        <w:rPr>
-          <w:sz w:val="20"/>
-          <w:szCs w:val="20"/>
-        </w:rPr>
-      </w:pPr>
-      <w:r>
-        <w:rPr>
-          <w:sz w:val="20"/>
-          <w:szCs w:val="20"/>
-          <w:rtl w:val="0"/>
-        </w:rPr>
-        <w:t xml:space="preserve">I look forward to discussing the expectations of the role, and my experiences, in more detail.</w:t>
-      </w:r>
-    </w:p>
-    <w:p>
-      <w:pPr>
-        <w:jc w:val="both"/>
-        <w:rPr>
-          <w:sz w:val="20"/>
-          <w:szCs w:val="20"/>
-        </w:rPr>
-      </w:pPr>
-      <w:r>
-        <w:rPr>
-          <w:rtl w:val="0"/>
-        </w:rPr>
-      </w:r>
-    </w:p>
-    <w:p>
-      <w:pPr>
-        <w:jc w:val="both"/>
-        <w:rPr>
-          <w:sz w:val="20"/>
-          <w:szCs w:val="20"/>
-        </w:rPr>
-      </w:pPr>
-      <w:r>
-        <w:rPr>
-          <w:sz w:val="20"/>
-          <w:szCs w:val="20"/>
-          <w:rtl w:val="0"/>
-        </w:rPr>
-        <w:t xml:space="preserve">Regards,</w:t>
-      </w:r>
-    </w:p>
-    <w:p>
-      <w:pPr>
-        <w:jc w:val="both"/>
-        <w:rPr>
-          <w:sz w:val="20"/>
-          <w:szCs w:val="20"/>
-        </w:rPr>
-      </w:pPr>
-      <w:r>
-        <w:rPr>
-          <w:sz w:val="20"/>
-          <w:szCs w:val="20"/>
-          <w:rtl w:val="0"/>
-        </w:rPr>
-        <w:t xml:space="preserve">Prasada Raju Indukuri</w:t>
-      </w:r>
+        <w:rPr>
+          <w:sz w:val="20"/>
+          <w:szCs w:val="20"/>
+        </w:rPr>
+      </w:pPr>
       <w:r>
         <w:rPr>
           <w:rtl w:val="0"/>
@@ -1310,7 +1279,7 @@
 </file>
 
 <file path=word/numbering.xml><?xml version="1.0" encoding="utf-8"?>
-<w:numbering xmlns:mc="http://schemas.openxmlformats.org/markup-compatibility/2006" xmlns:o="urn:schemas-microsoft-com:office:office" xmlns:r="http://schemas.openxmlformats.org/officeDocument/2006/relationships" xmlns:m="http://schemas.openxmlformats.org/officeDocument/2006/math" xmlns:v="urn:schemas-microsoft-com:vml" xmlns:wp="http://schemas.openxmlformats.org/drawingml/2006/wordprocessingDrawing" xmlns:w10="urn:schemas-microsoft-com:office:word" xmlns:w="http://schemas.openxmlformats.org/wordprocessingml/2006/main" xmlns:wne="http://schemas.microsoft.com/office/word/2006/wordml" xmlns:sl="http://schemas.openxmlformats.org/schemaLibrary/2006/main" xmlns:a="http://schemas.openxmlformats.org/drawingml/2006/main" xmlns:pic="http://schemas.openxmlformats.org/drawingml/2006/picture" xmlns:c="http://schemas.openxmlformats.org/drawingml/2006/chart" xmlns:lc="http://schemas.openxmlformats.org/drawingml/2006/lockedCanvas" xmlns:dgm="http://schemas.openxmlformats.org/drawingml/2006/diagram" xmlns:wps="http://schemas.microsoft.com/office/word/2010/wordprocessingShape" xmlns:wpg="http://schemas.microsoft.com/office/word/2010/wordprocessingGroup" xmlns:w14="http://schemas.microsoft.com/office/word/2010/wordml" xmlns:w15="http://schemas.microsoft.com/office/word/2012/wordml">
+<w:numbering xmlns:mc="http://schemas.openxmlformats.org/markup-compatibility/2006" xmlns:o="urn:schemas-microsoft-com:office:office" xmlns:r="http://schemas.openxmlformats.org/officeDocument/2006/relationships" xmlns:m="http://schemas.openxmlformats.org/officeDocument/2006/math" xmlns:v="urn:schemas-microsoft-com:vml" xmlns:wp="http://schemas.openxmlformats.org/drawingml/2006/wordprocessingDrawing" xmlns:w10="urn:schemas-microsoft-com:office:word" xmlns:w="http://schemas.openxmlformats.org/wordprocessingml/2006/main" xmlns:wne="http://schemas.microsoft.com/office/word/2006/wordml" xmlns:sl="http://schemas.openxmlformats.org/schemaLibrary/2006/main" xmlns:a="http://schemas.openxmlformats.org/drawingml/2006/main" xmlns:pic="http://schemas.openxmlformats.org/drawingml/2006/picture" xmlns:c="http://schemas.openxmlformats.org/drawingml/2006/chart" xmlns:lc="http://schemas.openxmlformats.org/drawingml/2006/lockedCanvas" xmlns:dgm="http://schemas.openxmlformats.org/drawingml/2006/diagram" xmlns:wps="http://schemas.microsoft.com/office/word/2010/wordprocessingShape" xmlns:wpg="http://schemas.microsoft.com/office/word/2010/wordprocessingGroup" xmlns:w14="http://schemas.microsoft.com/office/word/2010/wordml" xmlns:w15="http://schemas.microsoft.com/office/word/2012/wordml" xmlns:w16="http://schemas.microsoft.com/office/word/2018/wordml" xmlns:w16cex="http://schemas.microsoft.com/office/word/2018/wordml/cex" xmlns:w16cid="http://schemas.microsoft.com/office/word/2016/wordml/cid" xmlns="http://schemas.microsoft.com/office/tasks/2019/documenttasks" xmlns:cr="http://schemas.microsoft.com/office/comments/2020/reactions">
   <w:abstractNum w:abstractNumId="1">
     <w:lvl w:ilvl="0">
       <w:start w:val="1"/>
@@ -1541,7 +1510,7 @@
 </file>
 
 <file path=word/styles.xml><?xml version="1.0" encoding="utf-8"?>
-<w:styles xmlns:mc="http://schemas.openxmlformats.org/markup-compatibility/2006" xmlns:o="urn:schemas-microsoft-com:office:office" xmlns:r="http://schemas.openxmlformats.org/officeDocument/2006/relationships" xmlns:m="http://schemas.openxmlformats.org/officeDocument/2006/math" xmlns:v="urn:schemas-microsoft-com:vml" xmlns:wp="http://schemas.openxmlformats.org/drawingml/2006/wordprocessingDrawing" xmlns:w10="urn:schemas-microsoft-com:office:word" xmlns:w="http://schemas.openxmlformats.org/wordprocessingml/2006/main" xmlns:wne="http://schemas.microsoft.com/office/word/2006/wordml" xmlns:sl="http://schemas.openxmlformats.org/schemaLibrary/2006/main" xmlns:a="http://schemas.openxmlformats.org/drawingml/2006/main" xmlns:pic="http://schemas.openxmlformats.org/drawingml/2006/picture" xmlns:c="http://schemas.openxmlformats.org/drawingml/2006/chart" xmlns:lc="http://schemas.openxmlformats.org/drawingml/2006/lockedCanvas" xmlns:dgm="http://schemas.openxmlformats.org/drawingml/2006/diagram" xmlns:wps="http://schemas.microsoft.com/office/word/2010/wordprocessingShape" xmlns:wpg="http://schemas.microsoft.com/office/word/2010/wordprocessingGroup" xmlns:w14="http://schemas.microsoft.com/office/word/2010/wordml" xmlns:w15="http://schemas.microsoft.com/office/word/2012/wordml">
+<w:styles xmlns:mc="http://schemas.openxmlformats.org/markup-compatibility/2006" xmlns:o="urn:schemas-microsoft-com:office:office" xmlns:r="http://schemas.openxmlformats.org/officeDocument/2006/relationships" xmlns:m="http://schemas.openxmlformats.org/officeDocument/2006/math" xmlns:v="urn:schemas-microsoft-com:vml" xmlns:wp="http://schemas.openxmlformats.org/drawingml/2006/wordprocessingDrawing" xmlns:w10="urn:schemas-microsoft-com:office:word" xmlns:w="http://schemas.openxmlformats.org/wordprocessingml/2006/main" xmlns:wne="http://schemas.microsoft.com/office/word/2006/wordml" xmlns:sl="http://schemas.openxmlformats.org/schemaLibrary/2006/main" xmlns:a="http://schemas.openxmlformats.org/drawingml/2006/main" xmlns:pic="http://schemas.openxmlformats.org/drawingml/2006/picture" xmlns:c="http://schemas.openxmlformats.org/drawingml/2006/chart" xmlns:lc="http://schemas.openxmlformats.org/drawingml/2006/lockedCanvas" xmlns:dgm="http://schemas.openxmlformats.org/drawingml/2006/diagram" xmlns:wps="http://schemas.microsoft.com/office/word/2010/wordprocessingShape" xmlns:wpg="http://schemas.microsoft.com/office/word/2010/wordprocessingGroup" xmlns:w14="http://schemas.microsoft.com/office/word/2010/wordml" xmlns:w15="http://schemas.microsoft.com/office/word/2012/wordml" xmlns:w16="http://schemas.microsoft.com/office/word/2018/wordml" xmlns:w16cex="http://schemas.microsoft.com/office/word/2018/wordml/cex" xmlns:w16cid="http://schemas.microsoft.com/office/word/2016/wordml/cid" xmlns="http://schemas.microsoft.com/office/tasks/2019/documenttasks" xmlns:cr="http://schemas.microsoft.com/office/comments/2020/reactions">
   <w:docDefaults>
     <w:rPrDefault>
       <w:rPr>
